--- a/shiny/app/report2.docx
+++ b/shiny/app/report2.docx
@@ -14,17 +14,17 @@
     </w:p>
     <w:p>
       <w:pPr>
-        <w:pStyle w:val="Heading2"/>
-      </w:pPr>
-      <w:bookmarkStart w:id="1" w:name="user-title-estst"/>
+        <w:pStyle w:val="Heading3"/>
+      </w:pPr>
+      <w:bookmarkStart w:id="1" w:name="user-title-test"/>
       <w:bookmarkEnd w:id="1"/>
       <w:r>
-        <w:t>User Title: estst</w:t>
-      </w:r>
-    </w:p>
-    <w:p>
-      <w:pPr>
-        <w:pStyle w:val="Heading2"/>
+        <w:t>User Title: test</w:t>
+      </w:r>
+    </w:p>
+    <w:p>
+      <w:pPr>
+        <w:pStyle w:val="Heading3"/>
       </w:pPr>
       <w:bookmarkStart w:id="2" w:name="march-26-2018"/>
       <w:bookmarkEnd w:id="2"/>
@@ -42,7 +42,7 @@
     </w:p>
     <w:p>
       <w:pPr>
-        <w:pStyle w:val="Heading2"/>
+        <w:pStyle w:val="Heading3"/>
       </w:pPr>
       <w:bookmarkStart w:id="3" w:name="approach-and-assumptions"/>
       <w:bookmarkEnd w:id="3"/>
@@ -57,7 +57,7 @@
       <w:r>
         <w:t xml:space="preserve">Smith et al applied a multiplier method based on model inputs, including 2015 HIV case surveillance data, andwith specified assumptions. First, the number of men who have sex with men (MSM) was estimated by </w:t>
       </w:r>
-      <w:hyperlink r:id="rId8">
+      <w:hyperlink r:id="rId7">
         <w:r>
           <w:rPr>
             <w:rStyle w:val="Hyperlink"/>
@@ -79,7 +79,7 @@
     </w:p>
     <w:p>
       <w:pPr>
-        <w:pStyle w:val="Heading2"/>
+        <w:pStyle w:val="Heading3"/>
       </w:pPr>
       <w:bookmarkStart w:id="4" w:name="model-inputs"/>
       <w:bookmarkEnd w:id="4"/>
@@ -104,7 +104,7 @@
         </w:numPr>
       </w:pPr>
       <w:r>
-        <w:t>The total number of MSM in the model population was set to 36,456</w:t>
+        <w:t>The total number of MSM in the model population was set to 547,858</w:t>
       </w:r>
     </w:p>
     <w:p>
@@ -155,7 +155,7 @@
     </w:p>
     <w:p>
       <w:pPr>
-        <w:pStyle w:val="Heading2"/>
+        <w:pStyle w:val="Heading3"/>
         <w:keepNext w:val="0"/>
         <w:keepLines w:val="0"/>
       </w:pPr>
@@ -170,7 +170,7 @@
         <w:pStyle w:val="FirstParagraph"/>
       </w:pPr>
       <w:r>
-        <w:t>Based on these inputs, the total number of individuals with indications for PrEP is 12,660. The estimated number of MSM with indications for PrEP is 9,000, the estimated number of HET with indications for PrEP is 2,860, and the estimated number of PWID with indications for PrEP is 800.</w:t>
+        <w:t>Based on these inputs, the total number of individuals with indications for PrEP is 190,290. The estimated number of MSM with indications for PrEP is 135,320, the estimated number of HET with indications for PrEP is 42,910, and the estimated number of PWID with indications for PrEP is 12,060.</w:t>
       </w:r>
     </w:p>
     <w:p>
@@ -178,7 +178,12 @@
         <w:pStyle w:val="BodyText"/>
       </w:pPr>
       <w:r>
-        <w:t>The estimated number of African-American MSM with indications for PrEP is 3,420, the estimated number of Hispanic MSM with indications for PrEP is 2,440, and the estimated number of White MSM with indications for PrEP is 2,640. The estimated number of African-American HET with indications for PrEP is 1,820, the estimated number of Hispanic HET with indications for PrEP is 520, and the estimated number of White HET with indications for PrEP is 400. The estimated number of African-American PWID with indications for PrEP is 290, the estimated number of Hispanic PWID with indications for PrEP is 170, and the estimated number of White PWID with indications for PrEP is 310.</w:t>
+        <w:t>The estimated number of African-American MSM with indications for PrEP is 51,410, the estimated number of Hispanic MSM with indications for PrEP is 36,700, and the estimated number of White MSM with indications for PrEP is 39,680. The estimated number of African-American HET with indications for PrEP is 27,370, the estimated number of Hispanic HET with indications for PrEP is 7,740, and the estimated number of White HET with indications for PrEP is 6,080. The estimated number of African-American PWID with indications for PrEP is 4,410, the estimated number of Hispanic PWID with indications for PrEP i</w:t>
+      </w:r>
+      <w:bookmarkStart w:id="6" w:name="_GoBack"/>
+      <w:bookmarkEnd w:id="6"/>
+      <w:r>
+        <w:t>s 2,480, and the estimated number of White PWID with indications for PrEP is 4,660.</w:t>
       </w:r>
     </w:p>
     <w:p>
@@ -191,11 +196,10 @@
     </w:p>
     <w:p>
       <w:pPr>
-        <w:pStyle w:val="Heading1"/>
-        <w:pageBreakBefore/>
-      </w:pPr>
-      <w:bookmarkStart w:id="6" w:name="table-1-individuals-with-indications-for"/>
-      <w:bookmarkEnd w:id="6"/>
+        <w:pStyle w:val="Style1"/>
+      </w:pPr>
+      <w:bookmarkStart w:id="7" w:name="table-1-individuals-with-indications-for"/>
+      <w:bookmarkEnd w:id="7"/>
       <w:r>
         <w:lastRenderedPageBreak/>
         <w:t>Table 1: Individuals with Indications for PrEP by Transmission Risk Group</w:t>
@@ -296,7 +300,7 @@
               <w:pStyle w:val="Compact"/>
             </w:pPr>
             <w:r>
-              <w:t>9000</w:t>
+              <w:t>135320</w:t>
             </w:r>
           </w:p>
         </w:tc>
@@ -337,7 +341,7 @@
               <w:pStyle w:val="Compact"/>
             </w:pPr>
             <w:r>
-              <w:t>2860</w:t>
+              <w:t>42910</w:t>
             </w:r>
           </w:p>
         </w:tc>
@@ -378,7 +382,7 @@
               <w:pStyle w:val="Compact"/>
             </w:pPr>
             <w:r>
-              <w:t>800</w:t>
+              <w:t>12060</w:t>
             </w:r>
           </w:p>
         </w:tc>
@@ -400,10 +404,6 @@
     <w:p>
       <w:pPr>
         <w:pStyle w:val="SourceCode"/>
-        <w:rPr>
-          <w:rFonts w:ascii="Consolas" w:hAnsi="Consolas"/>
-          <w:sz w:val="22"/>
-        </w:rPr>
       </w:pPr>
       <w:r>
         <w:rPr>
@@ -413,17 +413,11 @@
       </w:r>
     </w:p>
     <w:p>
-      <w:bookmarkStart w:id="7" w:name="figure-1-number-by-transmission-risk-gro"/>
-      <w:bookmarkEnd w:id="7"/>
-    </w:p>
-    <w:p/>
-    <w:p/>
-    <w:p>
       <w:pPr>
         <w:pStyle w:val="Heading2"/>
-        <w:keepNext w:val="0"/>
-        <w:keepLines w:val="0"/>
-      </w:pPr>
+      </w:pPr>
+      <w:bookmarkStart w:id="8" w:name="figure-1-number-by-transmission-risk-gro"/>
+      <w:bookmarkEnd w:id="8"/>
       <w:r>
         <w:t>Figure 1: Number by Transmission Risk Group</w:t>
       </w:r>
@@ -447,6 +441,225 @@
                 <pic:pic xmlns:pic="http://schemas.openxmlformats.org/drawingml/2006/picture">
                   <pic:nvPicPr>
                     <pic:cNvPr id="0" name="Picture" descr="report_files/figure-docx/unnamed-chunk-3-1.png"/>
+                    <pic:cNvPicPr>
+                      <a:picLocks noChangeAspect="1" noChangeArrowheads="1"/>
+                    </pic:cNvPicPr>
+                  </pic:nvPicPr>
+                  <pic:blipFill>
+                    <a:blip r:embed="rId8"/>
+                    <a:stretch>
+                      <a:fillRect/>
+                    </a:stretch>
+                  </pic:blipFill>
+                  <pic:spPr bwMode="auto">
+                    <a:xfrm>
+                      <a:off x="0" y="0"/>
+                      <a:ext cx="4620126" cy="3696101"/>
+                    </a:xfrm>
+                    <a:prstGeom prst="rect">
+                      <a:avLst/>
+                    </a:prstGeom>
+                    <a:noFill/>
+                    <a:ln w="9525">
+                      <a:noFill/>
+                      <a:headEnd/>
+                      <a:tailEnd/>
+                    </a:ln>
+                  </pic:spPr>
+                </pic:pic>
+              </a:graphicData>
+            </a:graphic>
+          </wp:inline>
+        </w:drawing>
+      </w:r>
+    </w:p>
+    <w:p>
+      <w:pPr>
+        <w:pStyle w:val="ImageCaption"/>
+      </w:pPr>
+      <w:r>
+        <w:t>Figure 1: Individuals Indicated for PrEP by Transmission Risk Group</w:t>
+      </w:r>
+    </w:p>
+    <w:p>
+      <w:pPr>
+        <w:pStyle w:val="Heading1"/>
+      </w:pPr>
+      <w:bookmarkStart w:id="9" w:name="table-2-individuals-with-indications-for"/>
+      <w:bookmarkEnd w:id="9"/>
+      <w:r>
+        <w:lastRenderedPageBreak/>
+        <w:t>Table 2: Individuals with Indications for PrEP by Race</w:t>
+      </w:r>
+    </w:p>
+    <w:p>
+      <w:pPr>
+        <w:pStyle w:val="TableCaption"/>
+      </w:pPr>
+      <w:r>
+        <w:t>Table 2: Individuals with Indications for PrEP by Race</w:t>
+      </w:r>
+    </w:p>
+    <w:tbl>
+      <w:tblPr>
+        <w:tblW w:w="0" w:type="pct"/>
+        <w:tblLook w:val="07E0" w:firstRow="1" w:lastRow="1" w:firstColumn="1" w:lastColumn="1" w:noHBand="1" w:noVBand="1"/>
+        <w:tblCaption w:val="Table 2: Individuals with Indications for PrEP by Race"/>
+      </w:tblPr>
+      <w:tblGrid>
+        <w:gridCol w:w="1108"/>
+        <w:gridCol w:w="3341"/>
+      </w:tblGrid>
+      <w:tr>
+        <w:tc>
+          <w:tcPr>
+            <w:tcW w:w="0" w:type="auto"/>
+            <w:tcBorders>
+              <w:bottom w:val="single" w:sz="0" w:space="0" w:color="auto"/>
+            </w:tcBorders>
+            <w:vAlign w:val="bottom"/>
+          </w:tcPr>
+          <w:p>
+            <w:pPr>
+              <w:pStyle w:val="Compact"/>
+            </w:pPr>
+            <w:r>
+              <w:t>Race</w:t>
+            </w:r>
+          </w:p>
+        </w:tc>
+        <w:tc>
+          <w:tcPr>
+            <w:tcW w:w="0" w:type="auto"/>
+            <w:tcBorders>
+              <w:bottom w:val="single" w:sz="0" w:space="0" w:color="auto"/>
+            </w:tcBorders>
+            <w:vAlign w:val="bottom"/>
+          </w:tcPr>
+          <w:p>
+            <w:pPr>
+              <w:pStyle w:val="Compact"/>
+            </w:pPr>
+            <w:r>
+              <w:t>Number with PrEP Indications</w:t>
+            </w:r>
+          </w:p>
+        </w:tc>
+      </w:tr>
+      <w:tr>
+        <w:tc>
+          <w:tcPr>
+            <w:tcW w:w="0" w:type="auto"/>
+          </w:tcPr>
+          <w:p>
+            <w:pPr>
+              <w:pStyle w:val="Compact"/>
+            </w:pPr>
+            <w:r>
+              <w:t>Black</w:t>
+            </w:r>
+          </w:p>
+        </w:tc>
+        <w:tc>
+          <w:tcPr>
+            <w:tcW w:w="0" w:type="auto"/>
+          </w:tcPr>
+          <w:p>
+            <w:pPr>
+              <w:pStyle w:val="Compact"/>
+            </w:pPr>
+            <w:r>
+              <w:t>83190</w:t>
+            </w:r>
+          </w:p>
+        </w:tc>
+      </w:tr>
+      <w:tr>
+        <w:tc>
+          <w:tcPr>
+            <w:tcW w:w="0" w:type="auto"/>
+          </w:tcPr>
+          <w:p>
+            <w:pPr>
+              <w:pStyle w:val="Compact"/>
+            </w:pPr>
+            <w:r>
+              <w:t>Hispanic</w:t>
+            </w:r>
+          </w:p>
+        </w:tc>
+        <w:tc>
+          <w:tcPr>
+            <w:tcW w:w="0" w:type="auto"/>
+          </w:tcPr>
+          <w:p>
+            <w:pPr>
+              <w:pStyle w:val="Compact"/>
+            </w:pPr>
+            <w:r>
+              <w:t>46920</w:t>
+            </w:r>
+          </w:p>
+        </w:tc>
+      </w:tr>
+      <w:tr>
+        <w:tc>
+          <w:tcPr>
+            <w:tcW w:w="0" w:type="auto"/>
+          </w:tcPr>
+          <w:p>
+            <w:pPr>
+              <w:pStyle w:val="Compact"/>
+            </w:pPr>
+            <w:r>
+              <w:t>White</w:t>
+            </w:r>
+          </w:p>
+        </w:tc>
+        <w:tc>
+          <w:tcPr>
+            <w:tcW w:w="0" w:type="auto"/>
+          </w:tcPr>
+          <w:p>
+            <w:pPr>
+              <w:pStyle w:val="Compact"/>
+            </w:pPr>
+            <w:r>
+              <w:t>50420</w:t>
+            </w:r>
+          </w:p>
+        </w:tc>
+      </w:tr>
+    </w:tbl>
+    <w:p>
+      <w:pPr>
+        <w:pStyle w:val="Heading2"/>
+      </w:pPr>
+      <w:bookmarkStart w:id="10" w:name="figure-2-individuals-with-indications-fo"/>
+      <w:bookmarkEnd w:id="10"/>
+      <w:r>
+        <w:t>Figure 2: Individuals with Indications for PrEP by Race</w:t>
+      </w:r>
+    </w:p>
+    <w:p>
+      <w:pPr>
+        <w:pStyle w:val="FigurewithCaption"/>
+      </w:pPr>
+      <w:r>
+        <w:rPr>
+          <w:noProof/>
+        </w:rPr>
+        <w:drawing>
+          <wp:inline distT="0" distB="0" distL="0" distR="0">
+            <wp:extent cx="4620126" cy="3696101"/>
+            <wp:effectExtent l="0" t="0" r="0" b="0"/>
+            <wp:docPr id="2" name="Picture" descr="Figure 2: Individuals Indicated for PrEP by Race"/>
+            <wp:cNvGraphicFramePr/>
+            <a:graphic xmlns:a="http://schemas.openxmlformats.org/drawingml/2006/main">
+              <a:graphicData uri="http://schemas.openxmlformats.org/drawingml/2006/picture">
+                <pic:pic xmlns:pic="http://schemas.openxmlformats.org/drawingml/2006/picture">
+                  <pic:nvPicPr>
+                    <pic:cNvPr id="0" name="Picture" descr="report_files/figure-docx/unnamed-chunk-5-1.png"/>
                     <pic:cNvPicPr>
                       <a:picLocks noChangeAspect="1" noChangeArrowheads="1"/>
                     </pic:cNvPicPr>
@@ -484,19 +697,18 @@
         <w:pStyle w:val="ImageCaption"/>
       </w:pPr>
       <w:r>
-        <w:t>Figure 1: Individuals Indicated for PrEP by Transmission Risk Group</w:t>
+        <w:t>Figure 2: Individuals Indicated for PrEP by Race</w:t>
       </w:r>
     </w:p>
     <w:p>
       <w:pPr>
         <w:pStyle w:val="Heading1"/>
-        <w:pageBreakBefore/>
-      </w:pPr>
-      <w:bookmarkStart w:id="8" w:name="table-2-individuals-with-indications-for"/>
-      <w:bookmarkEnd w:id="8"/>
+      </w:pPr>
+      <w:bookmarkStart w:id="11" w:name="table-3-individuals-with-indications-for"/>
+      <w:bookmarkEnd w:id="11"/>
       <w:r>
         <w:lastRenderedPageBreak/>
-        <w:t>Table 2: Individuals with Indications for PrEP by Race</w:t>
+        <w:t>Table 3: Individuals with Indications for PrEP by Race among MSM Transmission Risk Group</w:t>
       </w:r>
     </w:p>
     <w:p>
@@ -504,18 +716,19 @@
         <w:pStyle w:val="TableCaption"/>
       </w:pPr>
       <w:r>
-        <w:t>Table 2: Individuals with Indications for PrEP by Race</w:t>
+        <w:t>Table 3: Individuals with Indications for PrEP by Race among MSM Transmission Risk Group</w:t>
       </w:r>
     </w:p>
     <w:tbl>
       <w:tblPr>
         <w:tblW w:w="0" w:type="pct"/>
         <w:tblLook w:val="07E0" w:firstRow="1" w:lastRow="1" w:firstColumn="1" w:lastColumn="1" w:noHBand="1" w:noVBand="1"/>
-        <w:tblCaption w:val="Table 2: Individuals with Indications for PrEP by Race"/>
+        <w:tblCaption w:val="Table 3: Individuals with Indications for PrEP by Race among MSM Transmission Risk Group"/>
       </w:tblPr>
       <w:tblGrid>
-        <w:gridCol w:w="1108"/>
+        <w:gridCol w:w="1671"/>
         <w:gridCol w:w="3341"/>
+        <w:gridCol w:w="3014"/>
       </w:tblGrid>
       <w:tr>
         <w:tc>
@@ -552,6 +765,23 @@
             </w:r>
           </w:p>
         </w:tc>
+        <w:tc>
+          <w:tcPr>
+            <w:tcW w:w="0" w:type="auto"/>
+            <w:tcBorders>
+              <w:bottom w:val="single" w:sz="0" w:space="0" w:color="auto"/>
+            </w:tcBorders>
+            <w:vAlign w:val="bottom"/>
+          </w:tcPr>
+          <w:p>
+            <w:pPr>
+              <w:pStyle w:val="Compact"/>
+            </w:pPr>
+            <w:r>
+              <w:t>Percent (%) of Total MSM *</w:t>
+            </w:r>
+          </w:p>
+        </w:tc>
       </w:tr>
       <w:tr>
         <w:tc>
@@ -563,20 +793,33 @@
               <w:pStyle w:val="Compact"/>
             </w:pPr>
             <w:r>
-              <w:t>Black</w:t>
-            </w:r>
-          </w:p>
-        </w:tc>
-        <w:tc>
-          <w:tcPr>
-            <w:tcW w:w="0" w:type="auto"/>
-          </w:tcPr>
-          <w:p>
-            <w:pPr>
-              <w:pStyle w:val="Compact"/>
-            </w:pPr>
-            <w:r>
-              <w:t>5530</w:t>
+              <w:t>Black MSM</w:t>
+            </w:r>
+          </w:p>
+        </w:tc>
+        <w:tc>
+          <w:tcPr>
+            <w:tcW w:w="0" w:type="auto"/>
+          </w:tcPr>
+          <w:p>
+            <w:pPr>
+              <w:pStyle w:val="Compact"/>
+            </w:pPr>
+            <w:r>
+              <w:t>51410</w:t>
+            </w:r>
+          </w:p>
+        </w:tc>
+        <w:tc>
+          <w:tcPr>
+            <w:tcW w:w="0" w:type="auto"/>
+          </w:tcPr>
+          <w:p>
+            <w:pPr>
+              <w:pStyle w:val="Compact"/>
+            </w:pPr>
+            <w:r>
+              <w:t>38</w:t>
             </w:r>
           </w:p>
         </w:tc>
@@ -591,20 +834,33 @@
               <w:pStyle w:val="Compact"/>
             </w:pPr>
             <w:r>
-              <w:t>Hispanic</w:t>
-            </w:r>
-          </w:p>
-        </w:tc>
-        <w:tc>
-          <w:tcPr>
-            <w:tcW w:w="0" w:type="auto"/>
-          </w:tcPr>
-          <w:p>
-            <w:pPr>
-              <w:pStyle w:val="Compact"/>
-            </w:pPr>
-            <w:r>
-              <w:t>3130</w:t>
+              <w:t>Hispanic MSM</w:t>
+            </w:r>
+          </w:p>
+        </w:tc>
+        <w:tc>
+          <w:tcPr>
+            <w:tcW w:w="0" w:type="auto"/>
+          </w:tcPr>
+          <w:p>
+            <w:pPr>
+              <w:pStyle w:val="Compact"/>
+            </w:pPr>
+            <w:r>
+              <w:t>36700</w:t>
+            </w:r>
+          </w:p>
+        </w:tc>
+        <w:tc>
+          <w:tcPr>
+            <w:tcW w:w="0" w:type="auto"/>
+          </w:tcPr>
+          <w:p>
+            <w:pPr>
+              <w:pStyle w:val="Compact"/>
+            </w:pPr>
+            <w:r>
+              <w:t>27.1</w:t>
             </w:r>
           </w:p>
         </w:tc>
@@ -619,40 +875,46 @@
               <w:pStyle w:val="Compact"/>
             </w:pPr>
             <w:r>
-              <w:t>White</w:t>
-            </w:r>
-          </w:p>
-        </w:tc>
-        <w:tc>
-          <w:tcPr>
-            <w:tcW w:w="0" w:type="auto"/>
-          </w:tcPr>
-          <w:p>
-            <w:pPr>
-              <w:pStyle w:val="Compact"/>
-            </w:pPr>
-            <w:r>
-              <w:t>3350</w:t>
+              <w:t>White MSM</w:t>
+            </w:r>
+          </w:p>
+        </w:tc>
+        <w:tc>
+          <w:tcPr>
+            <w:tcW w:w="0" w:type="auto"/>
+          </w:tcPr>
+          <w:p>
+            <w:pPr>
+              <w:pStyle w:val="Compact"/>
+            </w:pPr>
+            <w:r>
+              <w:t>39680</w:t>
+            </w:r>
+          </w:p>
+        </w:tc>
+        <w:tc>
+          <w:tcPr>
+            <w:tcW w:w="0" w:type="auto"/>
+          </w:tcPr>
+          <w:p>
+            <w:pPr>
+              <w:pStyle w:val="Compact"/>
+            </w:pPr>
+            <w:r>
+              <w:t>29.3</w:t>
             </w:r>
           </w:p>
         </w:tc>
       </w:tr>
     </w:tbl>
     <w:p>
-      <w:bookmarkStart w:id="9" w:name="figure-2-individuals-with-indications-fo"/>
-      <w:bookmarkEnd w:id="9"/>
-    </w:p>
-    <w:p/>
-    <w:p/>
-    <w:p/>
-    <w:p>
       <w:pPr>
         <w:pStyle w:val="Heading2"/>
-        <w:keepNext w:val="0"/>
-        <w:keepLines w:val="0"/>
-      </w:pPr>
-      <w:r>
-        <w:t>Figure 2: Individuals with Indications for PrEP by Race</w:t>
+      </w:pPr>
+      <w:bookmarkStart w:id="12" w:name="figure-3-individuals-with-indications-fo"/>
+      <w:bookmarkEnd w:id="12"/>
+      <w:r>
+        <w:t>Figure 3: Individuals with Indications for PrEP by Race among MSM Transmission Risk Group</w:t>
       </w:r>
     </w:p>
     <w:p>
@@ -667,13 +929,13 @@
           <wp:inline distT="0" distB="0" distL="0" distR="0">
             <wp:extent cx="4620126" cy="3696101"/>
             <wp:effectExtent l="0" t="0" r="0" b="0"/>
-            <wp:docPr id="2" name="Picture" descr="Figure 2: Individuals Indicated for PrEP by Race"/>
+            <wp:docPr id="3" name="Picture" descr="Figure 3: MSM Indicated for PrEP by Race"/>
             <wp:cNvGraphicFramePr/>
             <a:graphic xmlns:a="http://schemas.openxmlformats.org/drawingml/2006/main">
               <a:graphicData uri="http://schemas.openxmlformats.org/drawingml/2006/picture">
                 <pic:pic xmlns:pic="http://schemas.openxmlformats.org/drawingml/2006/picture">
                   <pic:nvPicPr>
-                    <pic:cNvPr id="0" name="Picture" descr="report_files/figure-docx/unnamed-chunk-5-1.png"/>
+                    <pic:cNvPr id="0" name="Picture" descr="report_files/figure-docx/unnamed-chunk-7-1.png"/>
                     <pic:cNvPicPr>
                       <a:picLocks noChangeAspect="1" noChangeArrowheads="1"/>
                     </pic:cNvPicPr>
@@ -711,19 +973,18 @@
         <w:pStyle w:val="ImageCaption"/>
       </w:pPr>
       <w:r>
-        <w:t>Figure 2: Individuals Indicated for PrEP by Race</w:t>
+        <w:t>Figure 3: MSM Indicated for PrEP by Race</w:t>
       </w:r>
     </w:p>
     <w:p>
       <w:pPr>
         <w:pStyle w:val="Heading1"/>
-        <w:pageBreakBefore/>
-      </w:pPr>
-      <w:bookmarkStart w:id="10" w:name="table-3-individuals-with-indications-for"/>
-      <w:bookmarkEnd w:id="10"/>
+      </w:pPr>
+      <w:bookmarkStart w:id="13" w:name="table-4-individuals-with-indications-for"/>
+      <w:bookmarkEnd w:id="13"/>
       <w:r>
         <w:lastRenderedPageBreak/>
-        <w:t>Table 3: Individuals with Indications for PrEP by Race among MSM Transmission Risk Group</w:t>
+        <w:t>Table 4: Individuals with Indications for PrEP by Race among HET Transmission Risk Group</w:t>
       </w:r>
     </w:p>
     <w:p>
@@ -731,19 +992,19 @@
         <w:pStyle w:val="TableCaption"/>
       </w:pPr>
       <w:r>
-        <w:t>Table 3: Individuals with Indications for PrEP by Race among MSM Transmission Risk Group</w:t>
+        <w:t>Table 4: Individuals with Indications for PrEP by Race among HET Transmission Risk Group</w:t>
       </w:r>
     </w:p>
     <w:tbl>
       <w:tblPr>
         <w:tblW w:w="0" w:type="pct"/>
         <w:tblLook w:val="07E0" w:firstRow="1" w:lastRow="1" w:firstColumn="1" w:lastColumn="1" w:noHBand="1" w:noVBand="1"/>
-        <w:tblCaption w:val="Table 3: Individuals with Indications for PrEP by Race among MSM Transmission Risk Group"/>
+        <w:tblCaption w:val="Table 4: Individuals with Indications for PrEP by Race among HET Transmission Risk Group"/>
       </w:tblPr>
       <w:tblGrid>
-        <w:gridCol w:w="1671"/>
+        <w:gridCol w:w="1606"/>
         <w:gridCol w:w="3341"/>
-        <w:gridCol w:w="3014"/>
+        <w:gridCol w:w="2949"/>
       </w:tblGrid>
       <w:tr>
         <w:tc>
@@ -793,7 +1054,7 @@
               <w:pStyle w:val="Compact"/>
             </w:pPr>
             <w:r>
-              <w:t>Percent (%) of Total MSM *</w:t>
+              <w:t>Percent (%) of Total HET *</w:t>
             </w:r>
           </w:p>
         </w:tc>
@@ -808,33 +1069,33 @@
               <w:pStyle w:val="Compact"/>
             </w:pPr>
             <w:r>
-              <w:t>Black MSM</w:t>
-            </w:r>
-          </w:p>
-        </w:tc>
-        <w:tc>
-          <w:tcPr>
-            <w:tcW w:w="0" w:type="auto"/>
-          </w:tcPr>
-          <w:p>
-            <w:pPr>
-              <w:pStyle w:val="Compact"/>
-            </w:pPr>
-            <w:r>
-              <w:t>3420</w:t>
-            </w:r>
-          </w:p>
-        </w:tc>
-        <w:tc>
-          <w:tcPr>
-            <w:tcW w:w="0" w:type="auto"/>
-          </w:tcPr>
-          <w:p>
-            <w:pPr>
-              <w:pStyle w:val="Compact"/>
-            </w:pPr>
-            <w:r>
-              <w:t>38</w:t>
+              <w:t>Black HET</w:t>
+            </w:r>
+          </w:p>
+        </w:tc>
+        <w:tc>
+          <w:tcPr>
+            <w:tcW w:w="0" w:type="auto"/>
+          </w:tcPr>
+          <w:p>
+            <w:pPr>
+              <w:pStyle w:val="Compact"/>
+            </w:pPr>
+            <w:r>
+              <w:t>27370</w:t>
+            </w:r>
+          </w:p>
+        </w:tc>
+        <w:tc>
+          <w:tcPr>
+            <w:tcW w:w="0" w:type="auto"/>
+          </w:tcPr>
+          <w:p>
+            <w:pPr>
+              <w:pStyle w:val="Compact"/>
+            </w:pPr>
+            <w:r>
+              <w:t>63.8</w:t>
             </w:r>
           </w:p>
         </w:tc>
@@ -849,33 +1110,33 @@
               <w:pStyle w:val="Compact"/>
             </w:pPr>
             <w:r>
-              <w:t>Hispanic MSM</w:t>
-            </w:r>
-          </w:p>
-        </w:tc>
-        <w:tc>
-          <w:tcPr>
-            <w:tcW w:w="0" w:type="auto"/>
-          </w:tcPr>
-          <w:p>
-            <w:pPr>
-              <w:pStyle w:val="Compact"/>
-            </w:pPr>
-            <w:r>
-              <w:t>2440</w:t>
-            </w:r>
-          </w:p>
-        </w:tc>
-        <w:tc>
-          <w:tcPr>
-            <w:tcW w:w="0" w:type="auto"/>
-          </w:tcPr>
-          <w:p>
-            <w:pPr>
-              <w:pStyle w:val="Compact"/>
-            </w:pPr>
-            <w:r>
-              <w:t>27.1</w:t>
+              <w:t>Hispanic HET</w:t>
+            </w:r>
+          </w:p>
+        </w:tc>
+        <w:tc>
+          <w:tcPr>
+            <w:tcW w:w="0" w:type="auto"/>
+          </w:tcPr>
+          <w:p>
+            <w:pPr>
+              <w:pStyle w:val="Compact"/>
+            </w:pPr>
+            <w:r>
+              <w:t>7740</w:t>
+            </w:r>
+          </w:p>
+        </w:tc>
+        <w:tc>
+          <w:tcPr>
+            <w:tcW w:w="0" w:type="auto"/>
+          </w:tcPr>
+          <w:p>
+            <w:pPr>
+              <w:pStyle w:val="Compact"/>
+            </w:pPr>
+            <w:r>
+              <w:t>18.1</w:t>
             </w:r>
           </w:p>
         </w:tc>
@@ -890,54 +1151,46 @@
               <w:pStyle w:val="Compact"/>
             </w:pPr>
             <w:r>
-              <w:t>White MSM</w:t>
-            </w:r>
-          </w:p>
-        </w:tc>
-        <w:tc>
-          <w:tcPr>
-            <w:tcW w:w="0" w:type="auto"/>
-          </w:tcPr>
-          <w:p>
-            <w:pPr>
-              <w:pStyle w:val="Compact"/>
-            </w:pPr>
-            <w:r>
-              <w:t>2640</w:t>
-            </w:r>
-          </w:p>
-        </w:tc>
-        <w:tc>
-          <w:tcPr>
-            <w:tcW w:w="0" w:type="auto"/>
-          </w:tcPr>
-          <w:p>
-            <w:pPr>
-              <w:pStyle w:val="Compact"/>
-            </w:pPr>
-            <w:r>
-              <w:t>29.3</w:t>
+              <w:t>White HET</w:t>
+            </w:r>
+          </w:p>
+        </w:tc>
+        <w:tc>
+          <w:tcPr>
+            <w:tcW w:w="0" w:type="auto"/>
+          </w:tcPr>
+          <w:p>
+            <w:pPr>
+              <w:pStyle w:val="Compact"/>
+            </w:pPr>
+            <w:r>
+              <w:t>6080</w:t>
+            </w:r>
+          </w:p>
+        </w:tc>
+        <w:tc>
+          <w:tcPr>
+            <w:tcW w:w="0" w:type="auto"/>
+          </w:tcPr>
+          <w:p>
+            <w:pPr>
+              <w:pStyle w:val="Compact"/>
+            </w:pPr>
+            <w:r>
+              <w:t>14.2</w:t>
             </w:r>
           </w:p>
         </w:tc>
       </w:tr>
     </w:tbl>
     <w:p>
-      <w:bookmarkStart w:id="11" w:name="figure-3-individuals-with-indications-fo"/>
-      <w:bookmarkEnd w:id="11"/>
-    </w:p>
-    <w:p/>
-    <w:p/>
-    <w:p/>
-    <w:p/>
-    <w:p>
       <w:pPr>
         <w:pStyle w:val="Heading2"/>
-        <w:keepNext w:val="0"/>
-        <w:keepLines w:val="0"/>
-      </w:pPr>
-      <w:r>
-        <w:t>Figure 3: Individuals with Indications for PrEP by Race among MSM Transmission Risk Group</w:t>
+      </w:pPr>
+      <w:bookmarkStart w:id="14" w:name="figure-4-individuals-with-indications-fo"/>
+      <w:bookmarkEnd w:id="14"/>
+      <w:r>
+        <w:t>Figure 4: Individuals with Indications for PrEP by Race among HET Transmission Risk Group</w:t>
       </w:r>
     </w:p>
     <w:p>
@@ -952,13 +1205,13 @@
           <wp:inline distT="0" distB="0" distL="0" distR="0">
             <wp:extent cx="4620126" cy="3696101"/>
             <wp:effectExtent l="0" t="0" r="0" b="0"/>
-            <wp:docPr id="3" name="Picture" descr="Figure 3: MSM Indicated for PrEP by Race"/>
+            <wp:docPr id="4" name="Picture" descr="Figure 4: HET Indicated for PrEP by Race"/>
             <wp:cNvGraphicFramePr/>
             <a:graphic xmlns:a="http://schemas.openxmlformats.org/drawingml/2006/main">
               <a:graphicData uri="http://schemas.openxmlformats.org/drawingml/2006/picture">
                 <pic:pic xmlns:pic="http://schemas.openxmlformats.org/drawingml/2006/picture">
                   <pic:nvPicPr>
-                    <pic:cNvPr id="0" name="Picture" descr="report_files/figure-docx/unnamed-chunk-7-1.png"/>
+                    <pic:cNvPr id="0" name="Picture" descr="report_files/figure-docx/unnamed-chunk-9-1.png"/>
                     <pic:cNvPicPr>
                       <a:picLocks noChangeAspect="1" noChangeArrowheads="1"/>
                     </pic:cNvPicPr>
@@ -996,19 +1249,18 @@
         <w:pStyle w:val="ImageCaption"/>
       </w:pPr>
       <w:r>
-        <w:t>Figure 3: MSM Indicated for PrEP by Race</w:t>
+        <w:t>Figure 4: HET Indicated for PrEP by Race</w:t>
       </w:r>
     </w:p>
     <w:p>
       <w:pPr>
         <w:pStyle w:val="Heading1"/>
-        <w:pageBreakBefore/>
-      </w:pPr>
-      <w:bookmarkStart w:id="12" w:name="table-4-individuals-with-indications-for"/>
-      <w:bookmarkEnd w:id="12"/>
+      </w:pPr>
+      <w:bookmarkStart w:id="15" w:name="table-5-individuals-with-indications-for"/>
+      <w:bookmarkEnd w:id="15"/>
       <w:r>
         <w:lastRenderedPageBreak/>
-        <w:t>Table 4: Individuals with Indications for PrEP by Race among HET Transmission Risk Group</w:t>
+        <w:t>Table 5: Individuals with Indications for PrEP by Race among PWID Transmission Risk Group</w:t>
       </w:r>
     </w:p>
     <w:p>
@@ -1016,19 +1268,19 @@
         <w:pStyle w:val="TableCaption"/>
       </w:pPr>
       <w:r>
-        <w:t>Table 4: Individuals with Indications for PrEP by Race among HET Transmission Risk Group</w:t>
+        <w:t>Table 5: Individuals with Indications for PrEP by Race among PWID Transmission Risk Group</w:t>
       </w:r>
     </w:p>
     <w:tbl>
       <w:tblPr>
         <w:tblW w:w="0" w:type="pct"/>
         <w:tblLook w:val="07E0" w:firstRow="1" w:lastRow="1" w:firstColumn="1" w:lastColumn="1" w:noHBand="1" w:noVBand="1"/>
-        <w:tblCaption w:val="Table 4: Individuals with Indications for PrEP by Race among HET Transmission Risk Group"/>
+        <w:tblCaption w:val="Table 5: Individuals with Indications for PrEP by Race among PWID Transmission Risk Group"/>
       </w:tblPr>
       <w:tblGrid>
-        <w:gridCol w:w="1606"/>
+        <w:gridCol w:w="1755"/>
         <w:gridCol w:w="3341"/>
-        <w:gridCol w:w="2949"/>
+        <w:gridCol w:w="3098"/>
       </w:tblGrid>
       <w:tr>
         <w:tc>
@@ -1078,7 +1330,7 @@
               <w:pStyle w:val="Compact"/>
             </w:pPr>
             <w:r>
-              <w:t>Percent (%) of Total HET *</w:t>
+              <w:t>Percent (%) of Total PWID *</w:t>
             </w:r>
           </w:p>
         </w:tc>
@@ -1093,33 +1345,33 @@
               <w:pStyle w:val="Compact"/>
             </w:pPr>
             <w:r>
-              <w:t>Black HET</w:t>
-            </w:r>
-          </w:p>
-        </w:tc>
-        <w:tc>
-          <w:tcPr>
-            <w:tcW w:w="0" w:type="auto"/>
-          </w:tcPr>
-          <w:p>
-            <w:pPr>
-              <w:pStyle w:val="Compact"/>
-            </w:pPr>
-            <w:r>
-              <w:t>1820</w:t>
-            </w:r>
-          </w:p>
-        </w:tc>
-        <w:tc>
-          <w:tcPr>
-            <w:tcW w:w="0" w:type="auto"/>
-          </w:tcPr>
-          <w:p>
-            <w:pPr>
-              <w:pStyle w:val="Compact"/>
-            </w:pPr>
-            <w:r>
-              <w:t>63.8</w:t>
+              <w:t>Black PWID</w:t>
+            </w:r>
+          </w:p>
+        </w:tc>
+        <w:tc>
+          <w:tcPr>
+            <w:tcW w:w="0" w:type="auto"/>
+          </w:tcPr>
+          <w:p>
+            <w:pPr>
+              <w:pStyle w:val="Compact"/>
+            </w:pPr>
+            <w:r>
+              <w:t>4410</w:t>
+            </w:r>
+          </w:p>
+        </w:tc>
+        <w:tc>
+          <w:tcPr>
+            <w:tcW w:w="0" w:type="auto"/>
+          </w:tcPr>
+          <w:p>
+            <w:pPr>
+              <w:pStyle w:val="Compact"/>
+            </w:pPr>
+            <w:r>
+              <w:t>36.5</w:t>
             </w:r>
           </w:p>
         </w:tc>
@@ -1134,33 +1386,33 @@
               <w:pStyle w:val="Compact"/>
             </w:pPr>
             <w:r>
-              <w:t>Hispanic HET</w:t>
-            </w:r>
-          </w:p>
-        </w:tc>
-        <w:tc>
-          <w:tcPr>
-            <w:tcW w:w="0" w:type="auto"/>
-          </w:tcPr>
-          <w:p>
-            <w:pPr>
-              <w:pStyle w:val="Compact"/>
-            </w:pPr>
-            <w:r>
-              <w:t>520</w:t>
-            </w:r>
-          </w:p>
-        </w:tc>
-        <w:tc>
-          <w:tcPr>
-            <w:tcW w:w="0" w:type="auto"/>
-          </w:tcPr>
-          <w:p>
-            <w:pPr>
-              <w:pStyle w:val="Compact"/>
-            </w:pPr>
-            <w:r>
-              <w:t>18.1</w:t>
+              <w:t>Hispanic PWID</w:t>
+            </w:r>
+          </w:p>
+        </w:tc>
+        <w:tc>
+          <w:tcPr>
+            <w:tcW w:w="0" w:type="auto"/>
+          </w:tcPr>
+          <w:p>
+            <w:pPr>
+              <w:pStyle w:val="Compact"/>
+            </w:pPr>
+            <w:r>
+              <w:t>2480</w:t>
+            </w:r>
+          </w:p>
+        </w:tc>
+        <w:tc>
+          <w:tcPr>
+            <w:tcW w:w="0" w:type="auto"/>
+          </w:tcPr>
+          <w:p>
+            <w:pPr>
+              <w:pStyle w:val="Compact"/>
+            </w:pPr>
+            <w:r>
+              <w:t>20.6</w:t>
             </w:r>
           </w:p>
         </w:tc>
@@ -1175,54 +1427,46 @@
               <w:pStyle w:val="Compact"/>
             </w:pPr>
             <w:r>
-              <w:t>White HET</w:t>
-            </w:r>
-          </w:p>
-        </w:tc>
-        <w:tc>
-          <w:tcPr>
-            <w:tcW w:w="0" w:type="auto"/>
-          </w:tcPr>
-          <w:p>
-            <w:pPr>
-              <w:pStyle w:val="Compact"/>
-            </w:pPr>
-            <w:r>
-              <w:t>400</w:t>
-            </w:r>
-          </w:p>
-        </w:tc>
-        <w:tc>
-          <w:tcPr>
-            <w:tcW w:w="0" w:type="auto"/>
-          </w:tcPr>
-          <w:p>
-            <w:pPr>
-              <w:pStyle w:val="Compact"/>
-            </w:pPr>
-            <w:r>
-              <w:t>14.2</w:t>
+              <w:t>White PWID</w:t>
+            </w:r>
+          </w:p>
+        </w:tc>
+        <w:tc>
+          <w:tcPr>
+            <w:tcW w:w="0" w:type="auto"/>
+          </w:tcPr>
+          <w:p>
+            <w:pPr>
+              <w:pStyle w:val="Compact"/>
+            </w:pPr>
+            <w:r>
+              <w:t>4660</w:t>
+            </w:r>
+          </w:p>
+        </w:tc>
+        <w:tc>
+          <w:tcPr>
+            <w:tcW w:w="0" w:type="auto"/>
+          </w:tcPr>
+          <w:p>
+            <w:pPr>
+              <w:pStyle w:val="Compact"/>
+            </w:pPr>
+            <w:r>
+              <w:t>38.6</w:t>
             </w:r>
           </w:p>
         </w:tc>
       </w:tr>
     </w:tbl>
     <w:p>
-      <w:bookmarkStart w:id="13" w:name="figure-4-individuals-with-indications-fo"/>
-      <w:bookmarkEnd w:id="13"/>
-    </w:p>
-    <w:p/>
-    <w:p/>
-    <w:p/>
-    <w:p/>
-    <w:p>
       <w:pPr>
         <w:pStyle w:val="Heading2"/>
-        <w:keepNext w:val="0"/>
-        <w:keepLines w:val="0"/>
-      </w:pPr>
-      <w:r>
-        <w:t>Figure 4: Individuals with Indications for PrEP by Race among HET Transmission Risk Group</w:t>
+      </w:pPr>
+      <w:bookmarkStart w:id="16" w:name="figure-5-individuals-with-indications-fo"/>
+      <w:bookmarkEnd w:id="16"/>
+      <w:r>
+        <w:t>Figure 5: Individuals with Indications for PrEP by Race among PWID Transmission Risk Group</w:t>
       </w:r>
     </w:p>
     <w:p>
@@ -1237,13 +1481,13 @@
           <wp:inline distT="0" distB="0" distL="0" distR="0">
             <wp:extent cx="4620126" cy="3696101"/>
             <wp:effectExtent l="0" t="0" r="0" b="0"/>
-            <wp:docPr id="4" name="Picture" descr="Figure 4: HET Indicated for PrEP by Race"/>
+            <wp:docPr id="5" name="Picture" descr="Figure 5: PWID Indicated for PrEP by Race"/>
             <wp:cNvGraphicFramePr/>
             <a:graphic xmlns:a="http://schemas.openxmlformats.org/drawingml/2006/main">
               <a:graphicData uri="http://schemas.openxmlformats.org/drawingml/2006/picture">
                 <pic:pic xmlns:pic="http://schemas.openxmlformats.org/drawingml/2006/picture">
                   <pic:nvPicPr>
-                    <pic:cNvPr id="0" name="Picture" descr="report_files/figure-docx/unnamed-chunk-9-1.png"/>
+                    <pic:cNvPr id="0" name="Picture" descr="report_files/figure-docx/unnamed-chunk-11-1.png"/>
                     <pic:cNvPicPr>
                       <a:picLocks noChangeAspect="1" noChangeArrowheads="1"/>
                     </pic:cNvPicPr>
@@ -1281,19 +1525,18 @@
         <w:pStyle w:val="ImageCaption"/>
       </w:pPr>
       <w:r>
-        <w:t>Figure 4: HET Indicated for PrEP by Race</w:t>
+        <w:t>Figure 5: PWID Indicated for PrEP by Race</w:t>
       </w:r>
     </w:p>
     <w:p>
       <w:pPr>
         <w:pStyle w:val="Heading1"/>
-        <w:pageBreakBefore/>
-      </w:pPr>
-      <w:bookmarkStart w:id="14" w:name="table-5-individuals-with-indications-for"/>
-      <w:bookmarkEnd w:id="14"/>
+      </w:pPr>
+      <w:bookmarkStart w:id="17" w:name="table-6-individuals-with-indications-for"/>
+      <w:bookmarkEnd w:id="17"/>
       <w:r>
         <w:lastRenderedPageBreak/>
-        <w:t>Table 5: Individuals with Indications for PrEP by Race among PWID Transmission Risk Group</w:t>
+        <w:t>Table 6: Individuals with Indications for PrEP by Transmission Risk Group among Black Individuals</w:t>
       </w:r>
     </w:p>
     <w:p>
@@ -1301,19 +1544,19 @@
         <w:pStyle w:val="TableCaption"/>
       </w:pPr>
       <w:r>
-        <w:t>Table 5: Individuals with Indications for PrEP by Race among PWID Transmission Risk Group</w:t>
+        <w:t>Table 6: Individuals with Indications for PrEP by Transmission Risk Group among Black Individuals</w:t>
       </w:r>
     </w:p>
     <w:tbl>
       <w:tblPr>
         <w:tblW w:w="0" w:type="pct"/>
         <w:tblLook w:val="07E0" w:firstRow="1" w:lastRow="1" w:firstColumn="1" w:lastColumn="1" w:noHBand="1" w:noVBand="1"/>
-        <w:tblCaption w:val="Table 5: Individuals with Indications for PrEP by Race among PWID Transmission Risk Group"/>
+        <w:tblCaption w:val="Table 6: Individuals with Indications for PrEP by Transmission Risk Group among Black Individuals"/>
       </w:tblPr>
       <w:tblGrid>
-        <w:gridCol w:w="1755"/>
+        <w:gridCol w:w="1424"/>
         <w:gridCol w:w="3341"/>
-        <w:gridCol w:w="3098"/>
+        <w:gridCol w:w="3065"/>
       </w:tblGrid>
       <w:tr>
         <w:tc>
@@ -1329,7 +1572,7 @@
               <w:pStyle w:val="Compact"/>
             </w:pPr>
             <w:r>
-              <w:t>Race</w:t>
+              <w:t>Risk Group</w:t>
             </w:r>
           </w:p>
         </w:tc>
@@ -1363,7 +1606,7 @@
               <w:pStyle w:val="Compact"/>
             </w:pPr>
             <w:r>
-              <w:t>Percent (%) of Total PWID *</w:t>
+              <w:t>Percent (%) of Total Black *</w:t>
             </w:r>
           </w:p>
         </w:tc>
@@ -1378,33 +1621,33 @@
               <w:pStyle w:val="Compact"/>
             </w:pPr>
             <w:r>
-              <w:t>Black PWID</w:t>
-            </w:r>
-          </w:p>
-        </w:tc>
-        <w:tc>
-          <w:tcPr>
-            <w:tcW w:w="0" w:type="auto"/>
-          </w:tcPr>
-          <w:p>
-            <w:pPr>
-              <w:pStyle w:val="Compact"/>
-            </w:pPr>
-            <w:r>
-              <w:t>290</w:t>
-            </w:r>
-          </w:p>
-        </w:tc>
-        <w:tc>
-          <w:tcPr>
-            <w:tcW w:w="0" w:type="auto"/>
-          </w:tcPr>
-          <w:p>
-            <w:pPr>
-              <w:pStyle w:val="Compact"/>
-            </w:pPr>
-            <w:r>
-              <w:t>36.5</w:t>
+              <w:t>Black MSM</w:t>
+            </w:r>
+          </w:p>
+        </w:tc>
+        <w:tc>
+          <w:tcPr>
+            <w:tcW w:w="0" w:type="auto"/>
+          </w:tcPr>
+          <w:p>
+            <w:pPr>
+              <w:pStyle w:val="Compact"/>
+            </w:pPr>
+            <w:r>
+              <w:t>51410</w:t>
+            </w:r>
+          </w:p>
+        </w:tc>
+        <w:tc>
+          <w:tcPr>
+            <w:tcW w:w="0" w:type="auto"/>
+          </w:tcPr>
+          <w:p>
+            <w:pPr>
+              <w:pStyle w:val="Compact"/>
+            </w:pPr>
+            <w:r>
+              <w:t>61.8</w:t>
             </w:r>
           </w:p>
         </w:tc>
@@ -1419,33 +1662,33 @@
               <w:pStyle w:val="Compact"/>
             </w:pPr>
             <w:r>
-              <w:t>Hispanic PWID</w:t>
-            </w:r>
-          </w:p>
-        </w:tc>
-        <w:tc>
-          <w:tcPr>
-            <w:tcW w:w="0" w:type="auto"/>
-          </w:tcPr>
-          <w:p>
-            <w:pPr>
-              <w:pStyle w:val="Compact"/>
-            </w:pPr>
-            <w:r>
-              <w:t>170</w:t>
-            </w:r>
-          </w:p>
-        </w:tc>
-        <w:tc>
-          <w:tcPr>
-            <w:tcW w:w="0" w:type="auto"/>
-          </w:tcPr>
-          <w:p>
-            <w:pPr>
-              <w:pStyle w:val="Compact"/>
-            </w:pPr>
-            <w:r>
-              <w:t>20.6</w:t>
+              <w:t>Black HET</w:t>
+            </w:r>
+          </w:p>
+        </w:tc>
+        <w:tc>
+          <w:tcPr>
+            <w:tcW w:w="0" w:type="auto"/>
+          </w:tcPr>
+          <w:p>
+            <w:pPr>
+              <w:pStyle w:val="Compact"/>
+            </w:pPr>
+            <w:r>
+              <w:t>27370</w:t>
+            </w:r>
+          </w:p>
+        </w:tc>
+        <w:tc>
+          <w:tcPr>
+            <w:tcW w:w="0" w:type="auto"/>
+          </w:tcPr>
+          <w:p>
+            <w:pPr>
+              <w:pStyle w:val="Compact"/>
+            </w:pPr>
+            <w:r>
+              <w:t>32.9</w:t>
             </w:r>
           </w:p>
         </w:tc>
@@ -1460,55 +1703,46 @@
               <w:pStyle w:val="Compact"/>
             </w:pPr>
             <w:r>
-              <w:t>White PWID</w:t>
-            </w:r>
-          </w:p>
-        </w:tc>
-        <w:tc>
-          <w:tcPr>
-            <w:tcW w:w="0" w:type="auto"/>
-          </w:tcPr>
-          <w:p>
-            <w:pPr>
-              <w:pStyle w:val="Compact"/>
-            </w:pPr>
-            <w:r>
-              <w:t>310</w:t>
-            </w:r>
-          </w:p>
-        </w:tc>
-        <w:tc>
-          <w:tcPr>
-            <w:tcW w:w="0" w:type="auto"/>
-          </w:tcPr>
-          <w:p>
-            <w:pPr>
-              <w:pStyle w:val="Compact"/>
-            </w:pPr>
-            <w:r>
-              <w:t>38.6</w:t>
+              <w:t>Black PWID</w:t>
+            </w:r>
+          </w:p>
+        </w:tc>
+        <w:tc>
+          <w:tcPr>
+            <w:tcW w:w="0" w:type="auto"/>
+          </w:tcPr>
+          <w:p>
+            <w:pPr>
+              <w:pStyle w:val="Compact"/>
+            </w:pPr>
+            <w:r>
+              <w:t>4410</w:t>
+            </w:r>
+          </w:p>
+        </w:tc>
+        <w:tc>
+          <w:tcPr>
+            <w:tcW w:w="0" w:type="auto"/>
+          </w:tcPr>
+          <w:p>
+            <w:pPr>
+              <w:pStyle w:val="Compact"/>
+            </w:pPr>
+            <w:r>
+              <w:t>5.3</w:t>
             </w:r>
           </w:p>
         </w:tc>
       </w:tr>
     </w:tbl>
     <w:p>
-      <w:bookmarkStart w:id="15" w:name="figure-5-individuals-with-indications-fo"/>
-      <w:bookmarkEnd w:id="15"/>
-    </w:p>
-    <w:p/>
-    <w:p/>
-    <w:p/>
-    <w:p/>
-    <w:p/>
-    <w:p>
       <w:pPr>
         <w:pStyle w:val="Heading2"/>
-        <w:keepNext w:val="0"/>
-        <w:keepLines w:val="0"/>
-      </w:pPr>
-      <w:r>
-        <w:t>Figure 5: Individuals with Indications for PrEP by Race among PWID Transmission Risk Group</w:t>
+      </w:pPr>
+      <w:bookmarkStart w:id="18" w:name="figure-6-individuals-with-indications-fo"/>
+      <w:bookmarkEnd w:id="18"/>
+      <w:r>
+        <w:t>Figure 6: Individuals with Indications for PrEP by Transmission Risk Group among Black Individuals</w:t>
       </w:r>
     </w:p>
     <w:p>
@@ -1523,13 +1757,13 @@
           <wp:inline distT="0" distB="0" distL="0" distR="0">
             <wp:extent cx="4620126" cy="3696101"/>
             <wp:effectExtent l="0" t="0" r="0" b="0"/>
-            <wp:docPr id="5" name="Picture" descr="Figure 5: PWID Indicated for PrEP by Race"/>
+            <wp:docPr id="6" name="Picture" descr="Figure 6: Black Individuals Indicated for PrEP by Transmission Risk Group"/>
             <wp:cNvGraphicFramePr/>
             <a:graphic xmlns:a="http://schemas.openxmlformats.org/drawingml/2006/main">
               <a:graphicData uri="http://schemas.openxmlformats.org/drawingml/2006/picture">
                 <pic:pic xmlns:pic="http://schemas.openxmlformats.org/drawingml/2006/picture">
                   <pic:nvPicPr>
-                    <pic:cNvPr id="0" name="Picture" descr="report_files/figure-docx/unnamed-chunk-11-1.png"/>
+                    <pic:cNvPr id="0" name="Picture" descr="report_files/figure-docx/unnamed-chunk-13-1.png"/>
                     <pic:cNvPicPr>
                       <a:picLocks noChangeAspect="1" noChangeArrowheads="1"/>
                     </pic:cNvPicPr>
@@ -1567,19 +1801,18 @@
         <w:pStyle w:val="ImageCaption"/>
       </w:pPr>
       <w:r>
-        <w:t>Figure 5: PWID Indicated for PrEP by Race</w:t>
+        <w:t>Figure 6: Black Individuals Indicated for PrEP by Transmission Risk Group</w:t>
       </w:r>
     </w:p>
     <w:p>
       <w:pPr>
         <w:pStyle w:val="Heading1"/>
-        <w:pageBreakBefore/>
-      </w:pPr>
-      <w:bookmarkStart w:id="16" w:name="table-6-individuals-with-indications-for"/>
-      <w:bookmarkEnd w:id="16"/>
+      </w:pPr>
+      <w:bookmarkStart w:id="19" w:name="table-7-individuals-with-indications-for"/>
+      <w:bookmarkEnd w:id="19"/>
       <w:r>
         <w:lastRenderedPageBreak/>
-        <w:t>Table 6: Individuals with Indications for PrEP by Transmission Risk Group among Black Individuals</w:t>
+        <w:t>Table 7: Individuals with Indications for PrEP by Transmission Risk Group among Hispanic Individuals</w:t>
       </w:r>
     </w:p>
     <w:p>
@@ -1587,19 +1820,19 @@
         <w:pStyle w:val="TableCaption"/>
       </w:pPr>
       <w:r>
-        <w:t>Table 6: Individuals with Indications for PrEP by Transmission Risk Group among Black Individuals</w:t>
+        <w:t>Table 7: Individuals with Indications for PrEP by Transmission Risk Group among Hispanic Individuals</w:t>
       </w:r>
     </w:p>
     <w:tbl>
       <w:tblPr>
         <w:tblW w:w="0" w:type="pct"/>
         <w:tblLook w:val="07E0" w:firstRow="1" w:lastRow="1" w:firstColumn="1" w:lastColumn="1" w:noHBand="1" w:noVBand="1"/>
-        <w:tblCaption w:val="Table 6: Individuals with Indications for PrEP by Transmission Risk Group among Black Individuals"/>
+        <w:tblCaption w:val="Table 7: Individuals with Indications for PrEP by Transmission Risk Group among Hispanic Individuals"/>
       </w:tblPr>
       <w:tblGrid>
-        <w:gridCol w:w="1424"/>
+        <w:gridCol w:w="1755"/>
         <w:gridCol w:w="3341"/>
-        <w:gridCol w:w="3065"/>
+        <w:gridCol w:w="3396"/>
       </w:tblGrid>
       <w:tr>
         <w:tc>
@@ -1649,7 +1882,7 @@
               <w:pStyle w:val="Compact"/>
             </w:pPr>
             <w:r>
-              <w:t>Percent (%) of Total Black *</w:t>
+              <w:t>Percent (%) of Total Hispanic *</w:t>
             </w:r>
           </w:p>
         </w:tc>
@@ -1664,33 +1897,33 @@
               <w:pStyle w:val="Compact"/>
             </w:pPr>
             <w:r>
-              <w:t>Black MSM</w:t>
-            </w:r>
-          </w:p>
-        </w:tc>
-        <w:tc>
-          <w:tcPr>
-            <w:tcW w:w="0" w:type="auto"/>
-          </w:tcPr>
-          <w:p>
-            <w:pPr>
-              <w:pStyle w:val="Compact"/>
-            </w:pPr>
-            <w:r>
-              <w:t>3420</w:t>
-            </w:r>
-          </w:p>
-        </w:tc>
-        <w:tc>
-          <w:tcPr>
-            <w:tcW w:w="0" w:type="auto"/>
-          </w:tcPr>
-          <w:p>
-            <w:pPr>
-              <w:pStyle w:val="Compact"/>
-            </w:pPr>
-            <w:r>
-              <w:t>61.8</w:t>
+              <w:t>Hispanic MSM</w:t>
+            </w:r>
+          </w:p>
+        </w:tc>
+        <w:tc>
+          <w:tcPr>
+            <w:tcW w:w="0" w:type="auto"/>
+          </w:tcPr>
+          <w:p>
+            <w:pPr>
+              <w:pStyle w:val="Compact"/>
+            </w:pPr>
+            <w:r>
+              <w:t>36700</w:t>
+            </w:r>
+          </w:p>
+        </w:tc>
+        <w:tc>
+          <w:tcPr>
+            <w:tcW w:w="0" w:type="auto"/>
+          </w:tcPr>
+          <w:p>
+            <w:pPr>
+              <w:pStyle w:val="Compact"/>
+            </w:pPr>
+            <w:r>
+              <w:t>78.2</w:t>
             </w:r>
           </w:p>
         </w:tc>
@@ -1705,33 +1938,33 @@
               <w:pStyle w:val="Compact"/>
             </w:pPr>
             <w:r>
-              <w:t>Black HET</w:t>
-            </w:r>
-          </w:p>
-        </w:tc>
-        <w:tc>
-          <w:tcPr>
-            <w:tcW w:w="0" w:type="auto"/>
-          </w:tcPr>
-          <w:p>
-            <w:pPr>
-              <w:pStyle w:val="Compact"/>
-            </w:pPr>
-            <w:r>
-              <w:t>1820</w:t>
-            </w:r>
-          </w:p>
-        </w:tc>
-        <w:tc>
-          <w:tcPr>
-            <w:tcW w:w="0" w:type="auto"/>
-          </w:tcPr>
-          <w:p>
-            <w:pPr>
-              <w:pStyle w:val="Compact"/>
-            </w:pPr>
-            <w:r>
-              <w:t>32.9</w:t>
+              <w:t>Hispanic HET</w:t>
+            </w:r>
+          </w:p>
+        </w:tc>
+        <w:tc>
+          <w:tcPr>
+            <w:tcW w:w="0" w:type="auto"/>
+          </w:tcPr>
+          <w:p>
+            <w:pPr>
+              <w:pStyle w:val="Compact"/>
+            </w:pPr>
+            <w:r>
+              <w:t>7740</w:t>
+            </w:r>
+          </w:p>
+        </w:tc>
+        <w:tc>
+          <w:tcPr>
+            <w:tcW w:w="0" w:type="auto"/>
+          </w:tcPr>
+          <w:p>
+            <w:pPr>
+              <w:pStyle w:val="Compact"/>
+            </w:pPr>
+            <w:r>
+              <w:t>16.5</w:t>
             </w:r>
           </w:p>
         </w:tc>
@@ -1746,55 +1979,46 @@
               <w:pStyle w:val="Compact"/>
             </w:pPr>
             <w:r>
-              <w:t>Black PWID</w:t>
-            </w:r>
-          </w:p>
-        </w:tc>
-        <w:tc>
-          <w:tcPr>
-            <w:tcW w:w="0" w:type="auto"/>
-          </w:tcPr>
-          <w:p>
-            <w:pPr>
-              <w:pStyle w:val="Compact"/>
-            </w:pPr>
-            <w:r>
-              <w:t>290</w:t>
-            </w:r>
-          </w:p>
-        </w:tc>
-        <w:tc>
-          <w:tcPr>
-            <w:tcW w:w="0" w:type="auto"/>
-          </w:tcPr>
-          <w:p>
-            <w:pPr>
-              <w:pStyle w:val="Compact"/>
-            </w:pPr>
-            <w:r>
-              <w:t>5.2</w:t>
+              <w:t>Hispanic PWID</w:t>
+            </w:r>
+          </w:p>
+        </w:tc>
+        <w:tc>
+          <w:tcPr>
+            <w:tcW w:w="0" w:type="auto"/>
+          </w:tcPr>
+          <w:p>
+            <w:pPr>
+              <w:pStyle w:val="Compact"/>
+            </w:pPr>
+            <w:r>
+              <w:t>2480</w:t>
+            </w:r>
+          </w:p>
+        </w:tc>
+        <w:tc>
+          <w:tcPr>
+            <w:tcW w:w="0" w:type="auto"/>
+          </w:tcPr>
+          <w:p>
+            <w:pPr>
+              <w:pStyle w:val="Compact"/>
+            </w:pPr>
+            <w:r>
+              <w:t>5.3</w:t>
             </w:r>
           </w:p>
         </w:tc>
       </w:tr>
     </w:tbl>
     <w:p>
-      <w:bookmarkStart w:id="17" w:name="figure-6-individuals-with-indications-fo"/>
-      <w:bookmarkEnd w:id="17"/>
-    </w:p>
-    <w:p/>
-    <w:p/>
-    <w:p/>
-    <w:p/>
-    <w:p/>
-    <w:p>
       <w:pPr>
         <w:pStyle w:val="Heading2"/>
-        <w:keepNext w:val="0"/>
-        <w:keepLines w:val="0"/>
-      </w:pPr>
-      <w:r>
-        <w:t>Figure 6: Individuals with Indications for PrEP by Transmission Risk Group among Black Individuals</w:t>
+      </w:pPr>
+      <w:bookmarkStart w:id="20" w:name="figure-7-individuals-with-indications-fo"/>
+      <w:bookmarkEnd w:id="20"/>
+      <w:r>
+        <w:t>Figure 7: Individuals with Indications for PrEP by Transmission Risk Group among Hispanic Individuals</w:t>
       </w:r>
     </w:p>
     <w:p>
@@ -1809,13 +2033,13 @@
           <wp:inline distT="0" distB="0" distL="0" distR="0">
             <wp:extent cx="4620126" cy="3696101"/>
             <wp:effectExtent l="0" t="0" r="0" b="0"/>
-            <wp:docPr id="6" name="Picture" descr="Figure 6: Black Individuals Indicated for PrEP by Transmission Risk Group"/>
+            <wp:docPr id="7" name="Picture" descr="Figure 7: Hispanic Individuals Indicated for PrEP by Transmission Risk Group"/>
             <wp:cNvGraphicFramePr/>
             <a:graphic xmlns:a="http://schemas.openxmlformats.org/drawingml/2006/main">
               <a:graphicData uri="http://schemas.openxmlformats.org/drawingml/2006/picture">
                 <pic:pic xmlns:pic="http://schemas.openxmlformats.org/drawingml/2006/picture">
                   <pic:nvPicPr>
-                    <pic:cNvPr id="0" name="Picture" descr="report_files/figure-docx/unnamed-chunk-13-1.png"/>
+                    <pic:cNvPr id="0" name="Picture" descr="report_files/figure-docx/unnamed-chunk-15-1.png"/>
                     <pic:cNvPicPr>
                       <a:picLocks noChangeAspect="1" noChangeArrowheads="1"/>
                     </pic:cNvPicPr>
@@ -1853,19 +2077,18 @@
         <w:pStyle w:val="ImageCaption"/>
       </w:pPr>
       <w:r>
-        <w:t>Figure 6: Black Individuals Indicated for PrEP by Transmission Risk Group</w:t>
+        <w:t>Figure 7: Hispanic Individuals Indicated for PrEP by Transmission Risk Group</w:t>
       </w:r>
     </w:p>
     <w:p>
       <w:pPr>
         <w:pStyle w:val="Heading1"/>
-        <w:pageBreakBefore/>
-      </w:pPr>
-      <w:bookmarkStart w:id="18" w:name="table-7-individuals-with-indications-for"/>
-      <w:bookmarkEnd w:id="18"/>
+      </w:pPr>
+      <w:bookmarkStart w:id="21" w:name="table-8-individuals-with-indications-for"/>
+      <w:bookmarkEnd w:id="21"/>
       <w:r>
         <w:lastRenderedPageBreak/>
-        <w:t>Table 7: Individuals with Indications for PrEP by Transmission Risk Group among Hispanic Individuals</w:t>
+        <w:t>Table 8: Individuals with Indications for PrEP by Transmission Risk Group among White Individuals</w:t>
       </w:r>
     </w:p>
     <w:p>
@@ -1873,19 +2096,19 @@
         <w:pStyle w:val="TableCaption"/>
       </w:pPr>
       <w:r>
-        <w:t>Table 7: Individuals with Indications for PrEP by Transmission Risk Group among Hispanic Individuals</w:t>
+        <w:t>Table 8: Individuals with Indications for PrEP by Transmission Risk Group among White Individuals</w:t>
       </w:r>
     </w:p>
     <w:tbl>
       <w:tblPr>
         <w:tblW w:w="0" w:type="pct"/>
         <w:tblLook w:val="07E0" w:firstRow="1" w:lastRow="1" w:firstColumn="1" w:lastColumn="1" w:noHBand="1" w:noVBand="1"/>
-        <w:tblCaption w:val="Table 7: Individuals with Indications for PrEP by Transmission Risk Group among Hispanic Individuals"/>
+        <w:tblCaption w:val="Table 8: Individuals with Indications for PrEP by Transmission Risk Group among White Individuals"/>
       </w:tblPr>
       <w:tblGrid>
-        <w:gridCol w:w="1755"/>
+        <w:gridCol w:w="1482"/>
         <w:gridCol w:w="3341"/>
-        <w:gridCol w:w="3396"/>
+        <w:gridCol w:w="3123"/>
       </w:tblGrid>
       <w:tr>
         <w:tc>
@@ -1935,7 +2158,7 @@
               <w:pStyle w:val="Compact"/>
             </w:pPr>
             <w:r>
-              <w:t>Percent (%) of Total Hispanic *</w:t>
+              <w:t>Percent (%) of Total White *</w:t>
             </w:r>
           </w:p>
         </w:tc>
@@ -1950,33 +2173,33 @@
               <w:pStyle w:val="Compact"/>
             </w:pPr>
             <w:r>
-              <w:t>Hispanic MSM</w:t>
-            </w:r>
-          </w:p>
-        </w:tc>
-        <w:tc>
-          <w:tcPr>
-            <w:tcW w:w="0" w:type="auto"/>
-          </w:tcPr>
-          <w:p>
-            <w:pPr>
-              <w:pStyle w:val="Compact"/>
-            </w:pPr>
-            <w:r>
-              <w:t>2440</w:t>
-            </w:r>
-          </w:p>
-        </w:tc>
-        <w:tc>
-          <w:tcPr>
-            <w:tcW w:w="0" w:type="auto"/>
-          </w:tcPr>
-          <w:p>
-            <w:pPr>
-              <w:pStyle w:val="Compact"/>
-            </w:pPr>
-            <w:r>
-              <w:t>78</w:t>
+              <w:t>White MSM</w:t>
+            </w:r>
+          </w:p>
+        </w:tc>
+        <w:tc>
+          <w:tcPr>
+            <w:tcW w:w="0" w:type="auto"/>
+          </w:tcPr>
+          <w:p>
+            <w:pPr>
+              <w:pStyle w:val="Compact"/>
+            </w:pPr>
+            <w:r>
+              <w:t>39680</w:t>
+            </w:r>
+          </w:p>
+        </w:tc>
+        <w:tc>
+          <w:tcPr>
+            <w:tcW w:w="0" w:type="auto"/>
+          </w:tcPr>
+          <w:p>
+            <w:pPr>
+              <w:pStyle w:val="Compact"/>
+            </w:pPr>
+            <w:r>
+              <w:t>78.7</w:t>
             </w:r>
           </w:p>
         </w:tc>
@@ -1991,38 +2214,36 @@
               <w:pStyle w:val="Compact"/>
             </w:pPr>
             <w:r>
-              <w:t>Hispanic HET</w:t>
-            </w:r>
-          </w:p>
-        </w:tc>
-        <w:tc>
-          <w:tcPr>
-            <w:tcW w:w="0" w:type="auto"/>
-          </w:tcPr>
-          <w:p>
-            <w:pPr>
-              <w:pStyle w:val="Compact"/>
-            </w:pPr>
-            <w:r>
-              <w:t>520</w:t>
-            </w:r>
-          </w:p>
-        </w:tc>
-        <w:tc>
-          <w:tcPr>
-            <w:tcW w:w="0" w:type="auto"/>
-          </w:tcPr>
-          <w:p>
-            <w:pPr>
-              <w:pStyle w:val="Compact"/>
-            </w:pPr>
-            <w:r>
-              <w:t>16.6</w:t>
-            </w:r>
-          </w:p>
-        </w:tc>
-        <w:bookmarkStart w:id="19" w:name="_GoBack"/>
-        <w:bookmarkEnd w:id="19"/>
+              <w:t>White HET</w:t>
+            </w:r>
+          </w:p>
+        </w:tc>
+        <w:tc>
+          <w:tcPr>
+            <w:tcW w:w="0" w:type="auto"/>
+          </w:tcPr>
+          <w:p>
+            <w:pPr>
+              <w:pStyle w:val="Compact"/>
+            </w:pPr>
+            <w:r>
+              <w:t>6080</w:t>
+            </w:r>
+          </w:p>
+        </w:tc>
+        <w:tc>
+          <w:tcPr>
+            <w:tcW w:w="0" w:type="auto"/>
+          </w:tcPr>
+          <w:p>
+            <w:pPr>
+              <w:pStyle w:val="Compact"/>
+            </w:pPr>
+            <w:r>
+              <w:t>12.1</w:t>
+            </w:r>
+          </w:p>
+        </w:tc>
       </w:tr>
       <w:tr>
         <w:tc>
@@ -2034,55 +2255,46 @@
               <w:pStyle w:val="Compact"/>
             </w:pPr>
             <w:r>
-              <w:t>Hispanic PWID</w:t>
-            </w:r>
-          </w:p>
-        </w:tc>
-        <w:tc>
-          <w:tcPr>
-            <w:tcW w:w="0" w:type="auto"/>
-          </w:tcPr>
-          <w:p>
-            <w:pPr>
-              <w:pStyle w:val="Compact"/>
-            </w:pPr>
-            <w:r>
-              <w:t>170</w:t>
-            </w:r>
-          </w:p>
-        </w:tc>
-        <w:tc>
-          <w:tcPr>
-            <w:tcW w:w="0" w:type="auto"/>
-          </w:tcPr>
-          <w:p>
-            <w:pPr>
-              <w:pStyle w:val="Compact"/>
-            </w:pPr>
-            <w:r>
-              <w:t>5.4</w:t>
+              <w:t>White PWID</w:t>
+            </w:r>
+          </w:p>
+        </w:tc>
+        <w:tc>
+          <w:tcPr>
+            <w:tcW w:w="0" w:type="auto"/>
+          </w:tcPr>
+          <w:p>
+            <w:pPr>
+              <w:pStyle w:val="Compact"/>
+            </w:pPr>
+            <w:r>
+              <w:t>4660</w:t>
+            </w:r>
+          </w:p>
+        </w:tc>
+        <w:tc>
+          <w:tcPr>
+            <w:tcW w:w="0" w:type="auto"/>
+          </w:tcPr>
+          <w:p>
+            <w:pPr>
+              <w:pStyle w:val="Compact"/>
+            </w:pPr>
+            <w:r>
+              <w:t>9.2</w:t>
             </w:r>
           </w:p>
         </w:tc>
       </w:tr>
     </w:tbl>
     <w:p>
-      <w:bookmarkStart w:id="20" w:name="figure-7-individuals-with-indications-fo"/>
-      <w:bookmarkEnd w:id="20"/>
-    </w:p>
-    <w:p/>
-    <w:p/>
-    <w:p/>
-    <w:p/>
-    <w:p/>
-    <w:p>
       <w:pPr>
         <w:pStyle w:val="Heading2"/>
-        <w:keepNext w:val="0"/>
-        <w:keepLines w:val="0"/>
-      </w:pPr>
-      <w:r>
-        <w:t>Figure 7: Individuals with Indications for PrEP by Transmission Risk Group among Hispanic Individuals</w:t>
+      </w:pPr>
+      <w:bookmarkStart w:id="22" w:name="figure-8-individuals-with-indications-fo"/>
+      <w:bookmarkEnd w:id="22"/>
+      <w:r>
+        <w:t>Figure 8: Individuals with Indications for PrEP by Transmission Risk Group among White Individuals</w:t>
       </w:r>
     </w:p>
     <w:p>
@@ -2097,13 +2309,13 @@
           <wp:inline distT="0" distB="0" distL="0" distR="0">
             <wp:extent cx="4620126" cy="3696101"/>
             <wp:effectExtent l="0" t="0" r="0" b="0"/>
-            <wp:docPr id="7" name="Picture" descr="Figure 7: Hispanic Individuals Indicated for PrEP by Transmission Risk Group"/>
+            <wp:docPr id="8" name="Picture" descr="Figure 8: White Individuals Indicated for PrEP by Transmission Risk Group"/>
             <wp:cNvGraphicFramePr/>
             <a:graphic xmlns:a="http://schemas.openxmlformats.org/drawingml/2006/main">
               <a:graphicData uri="http://schemas.openxmlformats.org/drawingml/2006/picture">
                 <pic:pic xmlns:pic="http://schemas.openxmlformats.org/drawingml/2006/picture">
                   <pic:nvPicPr>
-                    <pic:cNvPr id="0" name="Picture" descr="report_files/figure-docx/unnamed-chunk-15-1.png"/>
+                    <pic:cNvPr id="0" name="Picture" descr="report_files/figure-docx/unnamed-chunk-17-1.png"/>
                     <pic:cNvPicPr>
                       <a:picLocks noChangeAspect="1" noChangeArrowheads="1"/>
                     </pic:cNvPicPr>
@@ -2141,292 +2353,6 @@
         <w:pStyle w:val="ImageCaption"/>
       </w:pPr>
       <w:r>
-        <w:t>Figure 7: Hispanic Individuals Indicated for PrEP by Transmission Risk Group</w:t>
-      </w:r>
-    </w:p>
-    <w:p>
-      <w:pPr>
-        <w:pStyle w:val="Heading1"/>
-        <w:pageBreakBefore/>
-      </w:pPr>
-      <w:bookmarkStart w:id="21" w:name="table-8-individuals-with-indications-for"/>
-      <w:bookmarkEnd w:id="21"/>
-      <w:r>
-        <w:lastRenderedPageBreak/>
-        <w:t>Table 8: Individuals with Indications for PrEP by Transmission Risk Group among White Individuals</w:t>
-      </w:r>
-    </w:p>
-    <w:p>
-      <w:pPr>
-        <w:pStyle w:val="TableCaption"/>
-      </w:pPr>
-      <w:r>
-        <w:t>Table 8: Individuals with Indications for PrEP by Transmission Risk Group among White Individuals</w:t>
-      </w:r>
-    </w:p>
-    <w:tbl>
-      <w:tblPr>
-        <w:tblW w:w="0" w:type="pct"/>
-        <w:tblLook w:val="07E0" w:firstRow="1" w:lastRow="1" w:firstColumn="1" w:lastColumn="1" w:noHBand="1" w:noVBand="1"/>
-        <w:tblCaption w:val="Table 8: Individuals with Indications for PrEP by Transmission Risk Group among White Individuals"/>
-      </w:tblPr>
-      <w:tblGrid>
-        <w:gridCol w:w="1482"/>
-        <w:gridCol w:w="3341"/>
-        <w:gridCol w:w="3123"/>
-      </w:tblGrid>
-      <w:tr>
-        <w:tc>
-          <w:tcPr>
-            <w:tcW w:w="0" w:type="auto"/>
-            <w:tcBorders>
-              <w:bottom w:val="single" w:sz="0" w:space="0" w:color="auto"/>
-            </w:tcBorders>
-            <w:vAlign w:val="bottom"/>
-          </w:tcPr>
-          <w:p>
-            <w:pPr>
-              <w:pStyle w:val="Compact"/>
-            </w:pPr>
-            <w:r>
-              <w:t>Risk Group</w:t>
-            </w:r>
-          </w:p>
-        </w:tc>
-        <w:tc>
-          <w:tcPr>
-            <w:tcW w:w="0" w:type="auto"/>
-            <w:tcBorders>
-              <w:bottom w:val="single" w:sz="0" w:space="0" w:color="auto"/>
-            </w:tcBorders>
-            <w:vAlign w:val="bottom"/>
-          </w:tcPr>
-          <w:p>
-            <w:pPr>
-              <w:pStyle w:val="Compact"/>
-            </w:pPr>
-            <w:r>
-              <w:t>Number with PrEP Indications</w:t>
-            </w:r>
-          </w:p>
-        </w:tc>
-        <w:tc>
-          <w:tcPr>
-            <w:tcW w:w="0" w:type="auto"/>
-            <w:tcBorders>
-              <w:bottom w:val="single" w:sz="0" w:space="0" w:color="auto"/>
-            </w:tcBorders>
-            <w:vAlign w:val="bottom"/>
-          </w:tcPr>
-          <w:p>
-            <w:pPr>
-              <w:pStyle w:val="Compact"/>
-            </w:pPr>
-            <w:r>
-              <w:t>Percent (%) of Total White *</w:t>
-            </w:r>
-          </w:p>
-        </w:tc>
-      </w:tr>
-      <w:tr>
-        <w:tc>
-          <w:tcPr>
-            <w:tcW w:w="0" w:type="auto"/>
-          </w:tcPr>
-          <w:p>
-            <w:pPr>
-              <w:pStyle w:val="Compact"/>
-            </w:pPr>
-            <w:r>
-              <w:t>White MSM</w:t>
-            </w:r>
-          </w:p>
-        </w:tc>
-        <w:tc>
-          <w:tcPr>
-            <w:tcW w:w="0" w:type="auto"/>
-          </w:tcPr>
-          <w:p>
-            <w:pPr>
-              <w:pStyle w:val="Compact"/>
-            </w:pPr>
-            <w:r>
-              <w:t>2640</w:t>
-            </w:r>
-          </w:p>
-        </w:tc>
-        <w:tc>
-          <w:tcPr>
-            <w:tcW w:w="0" w:type="auto"/>
-          </w:tcPr>
-          <w:p>
-            <w:pPr>
-              <w:pStyle w:val="Compact"/>
-            </w:pPr>
-            <w:r>
-              <w:t>78.8</w:t>
-            </w:r>
-          </w:p>
-        </w:tc>
-      </w:tr>
-      <w:tr>
-        <w:tc>
-          <w:tcPr>
-            <w:tcW w:w="0" w:type="auto"/>
-          </w:tcPr>
-          <w:p>
-            <w:pPr>
-              <w:pStyle w:val="Compact"/>
-            </w:pPr>
-            <w:r>
-              <w:t>White HET</w:t>
-            </w:r>
-          </w:p>
-        </w:tc>
-        <w:tc>
-          <w:tcPr>
-            <w:tcW w:w="0" w:type="auto"/>
-          </w:tcPr>
-          <w:p>
-            <w:pPr>
-              <w:pStyle w:val="Compact"/>
-            </w:pPr>
-            <w:r>
-              <w:t>400</w:t>
-            </w:r>
-          </w:p>
-        </w:tc>
-        <w:tc>
-          <w:tcPr>
-            <w:tcW w:w="0" w:type="auto"/>
-          </w:tcPr>
-          <w:p>
-            <w:pPr>
-              <w:pStyle w:val="Compact"/>
-            </w:pPr>
-            <w:r>
-              <w:t>11.9</w:t>
-            </w:r>
-          </w:p>
-        </w:tc>
-      </w:tr>
-      <w:tr>
-        <w:tc>
-          <w:tcPr>
-            <w:tcW w:w="0" w:type="auto"/>
-          </w:tcPr>
-          <w:p>
-            <w:pPr>
-              <w:pStyle w:val="Compact"/>
-            </w:pPr>
-            <w:r>
-              <w:t>White PWID</w:t>
-            </w:r>
-          </w:p>
-        </w:tc>
-        <w:tc>
-          <w:tcPr>
-            <w:tcW w:w="0" w:type="auto"/>
-          </w:tcPr>
-          <w:p>
-            <w:pPr>
-              <w:pStyle w:val="Compact"/>
-            </w:pPr>
-            <w:r>
-              <w:t>310</w:t>
-            </w:r>
-          </w:p>
-        </w:tc>
-        <w:tc>
-          <w:tcPr>
-            <w:tcW w:w="0" w:type="auto"/>
-          </w:tcPr>
-          <w:p>
-            <w:pPr>
-              <w:pStyle w:val="Compact"/>
-            </w:pPr>
-            <w:r>
-              <w:t>9.3</w:t>
-            </w:r>
-          </w:p>
-        </w:tc>
-      </w:tr>
-    </w:tbl>
-    <w:p>
-      <w:bookmarkStart w:id="22" w:name="figure-8-individuals-with-indications-fo"/>
-      <w:bookmarkEnd w:id="22"/>
-    </w:p>
-    <w:p/>
-    <w:p/>
-    <w:p/>
-    <w:p/>
-    <w:p/>
-    <w:p>
-      <w:pPr>
-        <w:pStyle w:val="Heading2"/>
-        <w:keepNext w:val="0"/>
-        <w:keepLines w:val="0"/>
-      </w:pPr>
-      <w:r>
-        <w:t>Figure 8: Individuals with Indications for PrEP by Transmission Risk Group among White Individuals</w:t>
-      </w:r>
-    </w:p>
-    <w:p>
-      <w:pPr>
-        <w:pStyle w:val="FigurewithCaption"/>
-      </w:pPr>
-      <w:r>
-        <w:rPr>
-          <w:noProof/>
-        </w:rPr>
-        <w:drawing>
-          <wp:inline distT="0" distB="0" distL="0" distR="0">
-            <wp:extent cx="4620126" cy="3696101"/>
-            <wp:effectExtent l="0" t="0" r="0" b="0"/>
-            <wp:docPr id="8" name="Picture" descr="Figure 8: White Individuals Indicated for PrEP by Transmission Risk Group"/>
-            <wp:cNvGraphicFramePr/>
-            <a:graphic xmlns:a="http://schemas.openxmlformats.org/drawingml/2006/main">
-              <a:graphicData uri="http://schemas.openxmlformats.org/drawingml/2006/picture">
-                <pic:pic xmlns:pic="http://schemas.openxmlformats.org/drawingml/2006/picture">
-                  <pic:nvPicPr>
-                    <pic:cNvPr id="0" name="Picture" descr="report_files/figure-docx/unnamed-chunk-17-1.png"/>
-                    <pic:cNvPicPr>
-                      <a:picLocks noChangeAspect="1" noChangeArrowheads="1"/>
-                    </pic:cNvPicPr>
-                  </pic:nvPicPr>
-                  <pic:blipFill>
-                    <a:blip r:embed="rId16"/>
-                    <a:stretch>
-                      <a:fillRect/>
-                    </a:stretch>
-                  </pic:blipFill>
-                  <pic:spPr bwMode="auto">
-                    <a:xfrm>
-                      <a:off x="0" y="0"/>
-                      <a:ext cx="4620126" cy="3696101"/>
-                    </a:xfrm>
-                    <a:prstGeom prst="rect">
-                      <a:avLst/>
-                    </a:prstGeom>
-                    <a:noFill/>
-                    <a:ln w="9525">
-                      <a:noFill/>
-                      <a:headEnd/>
-                      <a:tailEnd/>
-                    </a:ln>
-                  </pic:spPr>
-                </pic:pic>
-              </a:graphicData>
-            </a:graphic>
-          </wp:inline>
-        </w:drawing>
-      </w:r>
-    </w:p>
-    <w:p>
-      <w:pPr>
-        <w:pStyle w:val="ImageCaption"/>
-      </w:pPr>
-      <w:r>
         <w:t>Figure 8: White Individuals Indicated for PrEP by Transmission Risk Group</w:t>
       </w:r>
     </w:p>
@@ -2486,12 +2412,12 @@
 <file path=word/numbering.xml><?xml version="1.0" encoding="utf-8"?>
 <w:numbering xmlns:wpc="http://schemas.microsoft.com/office/word/2010/wordprocessingCanvas" xmlns:cx="http://schemas.microsoft.com/office/drawing/2014/chartex" xmlns:cx1="http://schemas.microsoft.com/office/drawing/2015/9/8/chartex" xmlns:mc="http://schemas.openxmlformats.org/markup-compatibility/2006" xmlns:o="urn:schemas-microsoft-com:office:office" xmlns:r="http://schemas.openxmlformats.org/officeDocument/2006/relationships" xmlns:m="http://schemas.openxmlformats.org/officeDocument/2006/math" xmlns:v="urn:schemas-microsoft-com:vml" xmlns:wp14="http://schemas.microsoft.com/office/word/2010/wordprocessingDrawing" xmlns:wp="http://schemas.openxmlformats.org/drawingml/2006/wordprocessingDrawing" xmlns:w10="urn:schemas-microsoft-com:office:word" xmlns:w="http://schemas.openxmlformats.org/wordprocessingml/2006/main" xmlns:w14="http://schemas.microsoft.com/office/word/2010/wordml" xmlns:w15="http://schemas.microsoft.com/office/word/2012/wordml" xmlns:w16se="http://schemas.microsoft.com/office/word/2015/wordml/symex" xmlns:wpg="http://schemas.microsoft.com/office/word/2010/wordprocessingGroup" xmlns:wpi="http://schemas.microsoft.com/office/word/2010/wordprocessingInk" xmlns:wne="http://schemas.microsoft.com/office/word/2006/wordml" xmlns:wps="http://schemas.microsoft.com/office/word/2010/wordprocessingShape" mc:Ignorable="w14 w15 w16se wp14">
   <w:abstractNum w:abstractNumId="0" w15:restartNumberingAfterBreak="0">
-    <w:nsid w:val="A311C56D"/>
+    <w:nsid w:val="E17F69BA"/>
     <w:multiLevelType w:val="multilevel"/>
-    <w:tmpl w:val="BAFA7E74"/>
+    <w:tmpl w:val="5E903208"/>
     <w:lvl w:ilvl="0">
       <w:numFmt w:val="bullet"/>
-      <w:lvlText w:val="•"/>
+      <w:lvlText w:val=" "/>
       <w:lvlJc w:val="left"/>
       <w:pPr>
         <w:tabs>
@@ -2502,7 +2428,7 @@
     </w:lvl>
     <w:lvl w:ilvl="1">
       <w:numFmt w:val="bullet"/>
-      <w:lvlText w:val="–"/>
+      <w:lvlText w:val=" "/>
       <w:lvlJc w:val="left"/>
       <w:pPr>
         <w:tabs>
@@ -2513,7 +2439,7 @@
     </w:lvl>
     <w:lvl w:ilvl="2">
       <w:numFmt w:val="bullet"/>
-      <w:lvlText w:val="•"/>
+      <w:lvlText w:val=" "/>
       <w:lvlJc w:val="left"/>
       <w:pPr>
         <w:tabs>
@@ -2524,7 +2450,7 @@
     </w:lvl>
     <w:lvl w:ilvl="3">
       <w:numFmt w:val="bullet"/>
-      <w:lvlText w:val="–"/>
+      <w:lvlText w:val=" "/>
       <w:lvlJc w:val="left"/>
       <w:pPr>
         <w:tabs>
@@ -2535,7 +2461,7 @@
     </w:lvl>
     <w:lvl w:ilvl="4">
       <w:numFmt w:val="bullet"/>
-      <w:lvlText w:val="•"/>
+      <w:lvlText w:val=" "/>
       <w:lvlJc w:val="left"/>
       <w:pPr>
         <w:tabs>
@@ -2546,7 +2472,7 @@
     </w:lvl>
     <w:lvl w:ilvl="5">
       <w:numFmt w:val="bullet"/>
-      <w:lvlText w:val="–"/>
+      <w:lvlText w:val=" "/>
       <w:lvlJc w:val="left"/>
       <w:pPr>
         <w:tabs>
@@ -2557,7 +2483,7 @@
     </w:lvl>
     <w:lvl w:ilvl="6">
       <w:numFmt w:val="bullet"/>
-      <w:lvlText w:val="•"/>
+      <w:lvlText w:val=" "/>
       <w:lvlJc w:val="left"/>
       <w:pPr>
         <w:tabs>
@@ -2578,12 +2504,12 @@
     </w:lvl>
   </w:abstractNum>
   <w:abstractNum w:abstractNumId="1" w15:restartNumberingAfterBreak="0">
-    <w:nsid w:val="D8F27872"/>
+    <w:nsid w:val="26696799"/>
     <w:multiLevelType w:val="multilevel"/>
-    <w:tmpl w:val="1A662C08"/>
+    <w:tmpl w:val="850243E4"/>
     <w:lvl w:ilvl="0">
       <w:numFmt w:val="bullet"/>
-      <w:lvlText w:val=" "/>
+      <w:lvlText w:val="•"/>
       <w:lvlJc w:val="left"/>
       <w:pPr>
         <w:tabs>
@@ -2594,7 +2520,7 @@
     </w:lvl>
     <w:lvl w:ilvl="1">
       <w:numFmt w:val="bullet"/>
-      <w:lvlText w:val=" "/>
+      <w:lvlText w:val="–"/>
       <w:lvlJc w:val="left"/>
       <w:pPr>
         <w:tabs>
@@ -2605,7 +2531,7 @@
     </w:lvl>
     <w:lvl w:ilvl="2">
       <w:numFmt w:val="bullet"/>
-      <w:lvlText w:val=" "/>
+      <w:lvlText w:val="•"/>
       <w:lvlJc w:val="left"/>
       <w:pPr>
         <w:tabs>
@@ -2616,7 +2542,7 @@
     </w:lvl>
     <w:lvl w:ilvl="3">
       <w:numFmt w:val="bullet"/>
-      <w:lvlText w:val=" "/>
+      <w:lvlText w:val="–"/>
       <w:lvlJc w:val="left"/>
       <w:pPr>
         <w:tabs>
@@ -2627,7 +2553,7 @@
     </w:lvl>
     <w:lvl w:ilvl="4">
       <w:numFmt w:val="bullet"/>
-      <w:lvlText w:val=" "/>
+      <w:lvlText w:val="•"/>
       <w:lvlJc w:val="left"/>
       <w:pPr>
         <w:tabs>
@@ -2638,7 +2564,7 @@
     </w:lvl>
     <w:lvl w:ilvl="5">
       <w:numFmt w:val="bullet"/>
-      <w:lvlText w:val=" "/>
+      <w:lvlText w:val="–"/>
       <w:lvlJc w:val="left"/>
       <w:pPr>
         <w:tabs>
@@ -2649,7 +2575,7 @@
     </w:lvl>
     <w:lvl w:ilvl="6">
       <w:numFmt w:val="bullet"/>
-      <w:lvlText w:val=" "/>
+      <w:lvlText w:val="•"/>
       <w:lvlJc w:val="left"/>
       <w:pPr>
         <w:tabs>
@@ -2670,9 +2596,9 @@
     </w:lvl>
   </w:abstractNum>
   <w:abstractNum w:abstractNumId="2" w15:restartNumberingAfterBreak="0">
-    <w:nsid w:val="E17F69BA"/>
+    <w:nsid w:val="780D5C62"/>
     <w:multiLevelType w:val="multilevel"/>
-    <w:tmpl w:val="885E0806"/>
+    <w:tmpl w:val="E788FB76"/>
     <w:lvl w:ilvl="0">
       <w:numFmt w:val="bullet"/>
       <w:lvlText w:val=" "/>
@@ -2762,13 +2688,13 @@
     </w:lvl>
   </w:abstractNum>
   <w:num w:numId="1">
+    <w:abstractNumId w:val="0"/>
+  </w:num>
+  <w:num w:numId="2">
     <w:abstractNumId w:val="2"/>
   </w:num>
-  <w:num w:numId="2">
+  <w:num w:numId="3">
     <w:abstractNumId w:val="1"/>
-  </w:num>
-  <w:num w:numId="3">
-    <w:abstractNumId w:val="0"/>
   </w:num>
 </w:numbering>
 </file>
@@ -3127,11 +3053,14 @@
     <w:name w:val="heading 1"/>
     <w:basedOn w:val="Normal"/>
     <w:next w:val="BodyText"/>
+    <w:link w:val="Heading1Char"/>
     <w:uiPriority w:val="9"/>
     <w:qFormat/>
+    <w:rsid w:val="0014736B"/>
     <w:pPr>
       <w:keepNext/>
       <w:keepLines/>
+      <w:pageBreakBefore/>
       <w:spacing w:before="480" w:after="0"/>
       <w:outlineLvl w:val="0"/>
     </w:pPr>
@@ -3815,6 +3744,42 @@
       <w:rFonts w:ascii="Consolas" w:hAnsi="Consolas"/>
       <w:sz w:val="22"/>
       <w:shd w:val="clear" w:color="auto" w:fill="F8F8F8"/>
+    </w:rPr>
+  </w:style>
+  <w:style w:type="paragraph" w:customStyle="1" w:styleId="Style1">
+    <w:name w:val="Style1"/>
+    <w:basedOn w:val="Heading1"/>
+    <w:link w:val="Style1Char"/>
+    <w:qFormat/>
+    <w:rsid w:val="002029CE"/>
+  </w:style>
+  <w:style w:type="character" w:customStyle="1" w:styleId="Heading1Char">
+    <w:name w:val="Heading 1 Char"/>
+    <w:basedOn w:val="DefaultParagraphFont"/>
+    <w:link w:val="Heading1"/>
+    <w:uiPriority w:val="9"/>
+    <w:rsid w:val="0014736B"/>
+    <w:rPr>
+      <w:rFonts w:asciiTheme="majorHAnsi" w:eastAsiaTheme="majorEastAsia" w:hAnsiTheme="majorHAnsi" w:cstheme="majorBidi"/>
+      <w:b/>
+      <w:bCs/>
+      <w:color w:val="345A8A" w:themeColor="accent1" w:themeShade="B5"/>
+      <w:sz w:val="32"/>
+      <w:szCs w:val="32"/>
+    </w:rPr>
+  </w:style>
+  <w:style w:type="character" w:customStyle="1" w:styleId="Style1Char">
+    <w:name w:val="Style1 Char"/>
+    <w:basedOn w:val="Heading1Char"/>
+    <w:link w:val="Style1"/>
+    <w:rsid w:val="002029CE"/>
+    <w:rPr>
+      <w:rFonts w:asciiTheme="majorHAnsi" w:eastAsiaTheme="majorEastAsia" w:hAnsiTheme="majorHAnsi" w:cstheme="majorBidi"/>
+      <w:b/>
+      <w:bCs/>
+      <w:color w:val="345A8A" w:themeColor="accent1" w:themeShade="B5"/>
+      <w:sz w:val="32"/>
+      <w:szCs w:val="32"/>
     </w:rPr>
   </w:style>
 </w:styles>
@@ -4136,16 +4101,4 @@
   </a:objectDefaults>
   <a:extraClrSchemeLst/>
 </a:theme>
-</file>
-
-<file path=customXml/item1.xml><?xml version="1.0" encoding="utf-8"?>
-<b:Sources xmlns:b="http://schemas.openxmlformats.org/officeDocument/2006/bibliography" xmlns="http://schemas.openxmlformats.org/officeDocument/2006/bibliography" SelectedStyle="\APASixthEditionOfficeOnline.xsl" StyleName="APA" Version="6"/>
-</file>
-
-<file path=customXml/itemProps1.xml><?xml version="1.0" encoding="utf-8"?>
-<ds:datastoreItem xmlns:ds="http://schemas.openxmlformats.org/officeDocument/2006/customXml" ds:itemID="{2559ED21-46EE-499F-BA86-ED33B0CBCCE6}">
-  <ds:schemaRefs>
-    <ds:schemaRef ds:uri="http://schemas.openxmlformats.org/officeDocument/2006/bibliography"/>
-  </ds:schemaRefs>
-</ds:datastoreItem>
 </file>